--- a/Assignment 1.docx
+++ b/Assignment 1.docx
@@ -90,23 +90,7 @@
     </w:p>
     <w:p>
       <w:r>
-        <w:t xml:space="preserve">The test plan covers only the happy paths for the functionalities of TODO application. The main functionalities </w:t>
-      </w:r>
-      <w:proofErr w:type="gramStart"/>
-      <w:r>
-        <w:t>includes</w:t>
-      </w:r>
-      <w:proofErr w:type="gramEnd"/>
-      <w:r>
-        <w:t xml:space="preserve"> task creation, task </w:t>
-      </w:r>
-      <w:proofErr w:type="gramStart"/>
-      <w:r>
-        <w:t>edit</w:t>
-      </w:r>
-      <w:proofErr w:type="gramEnd"/>
-      <w:r>
-        <w:t>, task status, task deletion and task status views.</w:t>
+        <w:t>The test plan covers only the happy paths for the functionalities of TODO application. The main functionalities includes task creation, task edit, task status, task deletion and task status views.</w:t>
       </w:r>
     </w:p>
     <w:p>
@@ -229,13 +213,8 @@
           <w:numId w:val="6"/>
         </w:numPr>
       </w:pPr>
-      <w:proofErr w:type="gramStart"/>
-      <w:r>
-        <w:t>User</w:t>
-      </w:r>
-      <w:proofErr w:type="gramEnd"/>
-      <w:r>
-        <w:t xml:space="preserve"> should be able to mark the status of the task by clicking on the </w:t>
+      <w:r>
+        <w:t xml:space="preserve">User should be able to mark the status of the task by clicking on the </w:t>
       </w:r>
       <w:r>
         <w:t>radio button</w:t>
@@ -295,15 +274,7 @@
         </w:numPr>
       </w:pPr>
       <w:r>
-        <w:t xml:space="preserve">Deleted </w:t>
-      </w:r>
-      <w:proofErr w:type="gramStart"/>
-      <w:r>
-        <w:t>task</w:t>
-      </w:r>
-      <w:proofErr w:type="gramEnd"/>
-      <w:r>
-        <w:t xml:space="preserve"> should be removed from the task list.</w:t>
+        <w:t>Deleted task should be removed from the task list.</w:t>
       </w:r>
     </w:p>
     <w:p>
@@ -402,15 +373,7 @@
         </w:numPr>
       </w:pPr>
       <w:r>
-        <w:t xml:space="preserve">Given task “Run to the </w:t>
-      </w:r>
-      <w:proofErr w:type="gramStart"/>
-      <w:r>
-        <w:t>door</w:t>
-      </w:r>
-      <w:proofErr w:type="gramEnd"/>
-      <w:r>
-        <w:t xml:space="preserve">” </w:t>
+        <w:t xml:space="preserve">Given task “Run to the door” </w:t>
       </w:r>
     </w:p>
     <w:p>
@@ -434,13 +397,8 @@
         </w:numPr>
       </w:pPr>
       <w:r>
-        <w:t xml:space="preserve">Then “Run to the door” task should be removed from the </w:t>
-      </w:r>
-      <w:proofErr w:type="gramStart"/>
-      <w:r>
-        <w:t>list</w:t>
-      </w:r>
-      <w:proofErr w:type="gramEnd"/>
+        <w:t>Then “Run to the door” task should be removed from the list</w:t>
+      </w:r>
     </w:p>
     <w:p/>
     <w:p>
@@ -458,13 +416,8 @@
         </w:numPr>
       </w:pPr>
       <w:r>
-        <w:t xml:space="preserve">Given a task “Pay water bill” in the task </w:t>
-      </w:r>
-      <w:proofErr w:type="gramStart"/>
-      <w:r>
-        <w:t>list</w:t>
-      </w:r>
-      <w:proofErr w:type="gramEnd"/>
+        <w:t>Given a task “Pay water bill” in the task list</w:t>
+      </w:r>
     </w:p>
     <w:p>
       <w:pPr>
@@ -490,15 +443,7 @@
         </w:numPr>
       </w:pPr>
       <w:r>
-        <w:t xml:space="preserve">Then “Pay water bill” should be updated with “Pay all the water </w:t>
-      </w:r>
-      <w:proofErr w:type="gramStart"/>
-      <w:r>
-        <w:t>bills</w:t>
-      </w:r>
-      <w:proofErr w:type="gramEnd"/>
-      <w:r>
-        <w:t>”</w:t>
+        <w:t>Then “Pay water bill” should be updated with “Pay all the water bills”</w:t>
       </w:r>
     </w:p>
     <w:p>
@@ -561,7 +506,37 @@
       </w:r>
     </w:p>
     <w:p>
-      <w:r>
+      <w:pPr>
+        <w:pStyle w:val="ListParagraph"/>
+        <w:numPr>
+          <w:ilvl w:val="0"/>
+          <w:numId w:val="11"/>
+        </w:numPr>
+      </w:pPr>
+      <w:r>
+        <w:t>Instead of radio button, check box should be used since there is a option for multiselect.</w:t>
+      </w:r>
+    </w:p>
+    <w:p>
+      <w:pPr>
+        <w:pStyle w:val="ListParagraph"/>
+        <w:numPr>
+          <w:ilvl w:val="0"/>
+          <w:numId w:val="11"/>
+        </w:numPr>
+      </w:pPr>
+      <w:r>
+        <w:t xml:space="preserve">When user hover on the radio button it is showing </w:t>
+      </w:r>
+      <w:r>
+        <w:t>pointer instead of hand glove.</w:t>
+      </w:r>
+    </w:p>
+    <w:p>
+      <w:r>
+        <w:rPr>
+          <w:noProof/>
+        </w:rPr>
         <w:drawing>
           <wp:inline distT="0" distB="0" distL="0" distR="0" wp14:anchorId="3A8869A7" wp14:editId="52E8EBD2">
             <wp:extent cx="3181350" cy="2552700"/>
@@ -631,6 +606,18 @@
     <w:p>
       <w:r>
         <w:t>Test Strategies:</w:t>
+      </w:r>
+    </w:p>
+    <w:p>
+      <w:pPr>
+        <w:pStyle w:val="ListParagraph"/>
+        <w:numPr>
+          <w:ilvl w:val="0"/>
+          <w:numId w:val="13"/>
+        </w:numPr>
+      </w:pPr>
+      <w:r>
+        <w:t>Functional testing.</w:t>
       </w:r>
     </w:p>
     <w:p>

--- a/Assignment 1.docx
+++ b/Assignment 1.docx
@@ -36,7 +36,16 @@
           <w:sz w:val="28"/>
           <w:szCs w:val="28"/>
         </w:rPr>
-        <w:t>: Application DOG API</w:t>
+        <w:t xml:space="preserve">: </w:t>
+      </w:r>
+      <w:r>
+        <w:rPr>
+          <w:b/>
+          <w:bCs/>
+          <w:sz w:val="28"/>
+          <w:szCs w:val="28"/>
+        </w:rPr>
+        <w:t>TODO Application</w:t>
       </w:r>
     </w:p>
     <w:p>
@@ -90,7 +99,23 @@
     </w:p>
     <w:p>
       <w:r>
-        <w:t>The test plan covers only the happy paths for the functionalities of TODO application. The main functionalities includes task creation, task edit, task status, task deletion and task status views.</w:t>
+        <w:t xml:space="preserve">The test plan covers only the happy paths for the functionalities of TODO application. The main functionalities </w:t>
+      </w:r>
+      <w:proofErr w:type="gramStart"/>
+      <w:r>
+        <w:t>includes</w:t>
+      </w:r>
+      <w:proofErr w:type="gramEnd"/>
+      <w:r>
+        <w:t xml:space="preserve"> task creation, task </w:t>
+      </w:r>
+      <w:proofErr w:type="gramStart"/>
+      <w:r>
+        <w:t>edit</w:t>
+      </w:r>
+      <w:proofErr w:type="gramEnd"/>
+      <w:r>
+        <w:t>, task status, task deletion and task status views.</w:t>
       </w:r>
     </w:p>
     <w:p>
@@ -373,7 +398,15 @@
         </w:numPr>
       </w:pPr>
       <w:r>
-        <w:t xml:space="preserve">Given task “Run to the door” </w:t>
+        <w:t xml:space="preserve">Given task “Run to the </w:t>
+      </w:r>
+      <w:proofErr w:type="gramStart"/>
+      <w:r>
+        <w:t>door</w:t>
+      </w:r>
+      <w:proofErr w:type="gramEnd"/>
+      <w:r>
+        <w:t xml:space="preserve">” </w:t>
       </w:r>
     </w:p>
     <w:p>
@@ -397,8 +430,13 @@
         </w:numPr>
       </w:pPr>
       <w:r>
-        <w:t>Then “Run to the door” task should be removed from the list</w:t>
-      </w:r>
+        <w:t xml:space="preserve">Then “Run to the door” task should be removed from the </w:t>
+      </w:r>
+      <w:proofErr w:type="gramStart"/>
+      <w:r>
+        <w:t>list</w:t>
+      </w:r>
+      <w:proofErr w:type="gramEnd"/>
     </w:p>
     <w:p/>
     <w:p>
@@ -416,8 +454,13 @@
         </w:numPr>
       </w:pPr>
       <w:r>
-        <w:t>Given a task “Pay water bill” in the task list</w:t>
-      </w:r>
+        <w:t xml:space="preserve">Given a task “Pay water bill” in the task </w:t>
+      </w:r>
+      <w:proofErr w:type="gramStart"/>
+      <w:r>
+        <w:t>list</w:t>
+      </w:r>
+      <w:proofErr w:type="gramEnd"/>
     </w:p>
     <w:p>
       <w:pPr>
@@ -443,7 +486,15 @@
         </w:numPr>
       </w:pPr>
       <w:r>
-        <w:t>Then “Pay water bill” should be updated with “Pay all the water bills”</w:t>
+        <w:t xml:space="preserve">Then “Pay water bill” should be updated with “Pay all the water </w:t>
+      </w:r>
+      <w:proofErr w:type="gramStart"/>
+      <w:r>
+        <w:t>bills</w:t>
+      </w:r>
+      <w:proofErr w:type="gramEnd"/>
+      <w:r>
+        <w:t>”</w:t>
       </w:r>
     </w:p>
     <w:p>
@@ -514,7 +565,15 @@
         </w:numPr>
       </w:pPr>
       <w:r>
-        <w:t>Instead of radio button, check box should be used since there is a option for multiselect.</w:t>
+        <w:t xml:space="preserve">Instead of radio button, check box should be used since there is </w:t>
+      </w:r>
+      <w:proofErr w:type="gramStart"/>
+      <w:r>
+        <w:t>a</w:t>
+      </w:r>
+      <w:proofErr w:type="gramEnd"/>
+      <w:r>
+        <w:t xml:space="preserve"> option for multiselect.</w:t>
       </w:r>
     </w:p>
     <w:p>
@@ -526,7 +585,15 @@
         </w:numPr>
       </w:pPr>
       <w:r>
-        <w:t xml:space="preserve">When user hover on the radio button it is showing </w:t>
+        <w:t xml:space="preserve">When </w:t>
+      </w:r>
+      <w:proofErr w:type="gramStart"/>
+      <w:r>
+        <w:t>user</w:t>
+      </w:r>
+      <w:proofErr w:type="gramEnd"/>
+      <w:r>
+        <w:t xml:space="preserve"> hover on the radio button it is showing </w:t>
       </w:r>
       <w:r>
         <w:t>pointer instead of hand glove.</w:t>
